--- a/MSI_Sprawozdanie.docx
+++ b/MSI_Sprawozdanie.docx
@@ -571,6 +571,7 @@
       <w:r>
         <w:rPr>
           <w:noProof/>
+          <w:lang w:eastAsia="pl-PL"/>
         </w:rPr>
         <mc:AlternateContent>
           <mc:Choice Requires="wps">
@@ -761,6 +762,10 @@
         </mc:AlternateContent>
       </w:r>
       <w:r>
+        <w:rPr>
+          <w:noProof/>
+          <w:lang w:eastAsia="pl-PL"/>
+        </w:rPr>
         <mc:AlternateContent>
           <mc:Choice Requires="wps">
             <w:drawing>
@@ -819,14 +824,7 @@
                                 <w:sz w:val="18"/>
                                 <w:szCs w:val="18"/>
                               </w:rPr>
-                              <w:t xml:space="preserve">dolny </w:t>
-                            </w:r>
-                            <w:r>
-                              <w:rPr>
-                                <w:sz w:val="18"/>
-                                <w:szCs w:val="18"/>
-                              </w:rPr>
-                              <w:t>zakres funkcji opisującej opady</w:t>
+                              <w:t>dolny zakres funkcji opisującej opady</w:t>
                             </w:r>
                           </w:p>
                         </w:txbxContent>
@@ -881,6 +879,10 @@
         </mc:AlternateContent>
       </w:r>
       <w:r>
+        <w:rPr>
+          <w:noProof/>
+          <w:lang w:eastAsia="pl-PL"/>
+        </w:rPr>
         <mc:AlternateContent>
           <mc:Choice Requires="wps">
             <w:drawing>
@@ -987,6 +989,10 @@
         </mc:AlternateContent>
       </w:r>
       <w:r>
+        <w:rPr>
+          <w:noProof/>
+          <w:lang w:eastAsia="pl-PL"/>
+        </w:rPr>
         <mc:AlternateContent>
           <mc:Choice Requires="wps">
             <w:drawing>
@@ -1093,6 +1099,10 @@
         </mc:AlternateContent>
       </w:r>
       <w:r>
+        <w:rPr>
+          <w:noProof/>
+          <w:lang w:eastAsia="pl-PL"/>
+        </w:rPr>
         <mc:AlternateContent>
           <mc:Choice Requires="wps">
             <w:drawing>
@@ -1151,14 +1161,7 @@
                                 <w:sz w:val="18"/>
                                 <w:szCs w:val="18"/>
                               </w:rPr>
-                              <w:t>parametry funkcji ‘</w:t>
-                            </w:r>
-                            <w:r>
-                              <w:rPr>
-                                <w:sz w:val="18"/>
-                                <w:szCs w:val="18"/>
-                              </w:rPr>
-                              <w:t>mokro’</w:t>
+                              <w:t>parametry funkcji ‘mokro’</w:t>
                             </w:r>
                           </w:p>
                         </w:txbxContent>
@@ -1215,6 +1218,7 @@
       <w:r>
         <w:rPr>
           <w:noProof/>
+          <w:lang w:eastAsia="pl-PL"/>
         </w:rPr>
         <mc:AlternateContent>
           <mc:Choice Requires="wps">
@@ -1322,6 +1326,10 @@
         </mc:AlternateContent>
       </w:r>
       <w:r>
+        <w:rPr>
+          <w:noProof/>
+          <w:lang w:eastAsia="pl-PL"/>
+        </w:rPr>
         <mc:AlternateContent>
           <mc:Choice Requires="wps">
             <w:drawing>
@@ -1397,6 +1405,10 @@
         </mc:AlternateContent>
       </w:r>
       <w:r>
+        <w:rPr>
+          <w:noProof/>
+          <w:lang w:eastAsia="pl-PL"/>
+        </w:rPr>
         <mc:AlternateContent>
           <mc:Choice Requires="wps">
             <w:drawing>
@@ -1472,6 +1484,10 @@
         </mc:AlternateContent>
       </w:r>
       <w:r>
+        <w:rPr>
+          <w:noProof/>
+          <w:lang w:eastAsia="pl-PL"/>
+        </w:rPr>
         <mc:AlternateContent>
           <mc:Choice Requires="wps">
             <w:drawing>
@@ -1547,6 +1563,10 @@
         </mc:AlternateContent>
       </w:r>
       <w:r>
+        <w:rPr>
+          <w:noProof/>
+          <w:lang w:eastAsia="pl-PL"/>
+        </w:rPr>
         <mc:AlternateContent>
           <mc:Choice Requires="wps">
             <w:drawing>
@@ -1733,6 +1753,7 @@
       <w:r>
         <w:rPr>
           <w:noProof/>
+          <w:lang w:eastAsia="pl-PL"/>
         </w:rPr>
         <mc:AlternateContent>
           <mc:Choice Requires="wps">
@@ -1840,6 +1861,10 @@
         </mc:AlternateContent>
       </w:r>
       <w:r>
+        <w:rPr>
+          <w:noProof/>
+          <w:lang w:eastAsia="pl-PL"/>
+        </w:rPr>
         <mc:AlternateContent>
           <mc:Choice Requires="wps">
             <w:drawing>
@@ -1915,6 +1940,10 @@
         </mc:AlternateContent>
       </w:r>
       <w:r>
+        <w:rPr>
+          <w:noProof/>
+          <w:lang w:eastAsia="pl-PL"/>
+        </w:rPr>
         <mc:AlternateContent>
           <mc:Choice Requires="wps">
             <w:drawing>
@@ -1990,6 +2019,10 @@
         </mc:AlternateContent>
       </w:r>
       <w:r>
+        <w:rPr>
+          <w:noProof/>
+          <w:lang w:eastAsia="pl-PL"/>
+        </w:rPr>
         <mc:AlternateContent>
           <mc:Choice Requires="wps">
             <w:drawing>
@@ -2067,6 +2100,7 @@
       <w:r>
         <w:rPr>
           <w:noProof/>
+          <w:lang w:eastAsia="pl-PL"/>
         </w:rPr>
         <mc:AlternateContent>
           <mc:Choice Requires="wps">
@@ -2236,6 +2270,7 @@
       <w:r>
         <w:rPr>
           <w:noProof/>
+          <w:lang w:eastAsia="pl-PL"/>
         </w:rPr>
         <mc:AlternateContent>
           <mc:Choice Requires="wps">
@@ -2345,6 +2380,7 @@
       <w:r>
         <w:rPr>
           <w:noProof/>
+          <w:lang w:eastAsia="pl-PL"/>
         </w:rPr>
         <mc:AlternateContent>
           <mc:Choice Requires="wps">
@@ -2491,6 +2527,191 @@
       </w:r>
     </w:p>
     <w:p>
+      <w:pPr>
+        <w:ind w:left="708"/>
+      </w:pPr>
+      <w:r>
+        <w:t xml:space="preserve">((sucho &amp; </w:t>
+      </w:r>
+      <w:proofErr w:type="spellStart"/>
+      <w:r>
+        <w:t>cieplo</w:t>
+      </w:r>
+      <w:proofErr w:type="spellEnd"/>
+      <w:r>
+        <w:t xml:space="preserve">) </w:t>
+      </w:r>
+      <w:r>
+        <w:t>=&gt;</w:t>
+      </w:r>
+      <w:r>
+        <w:t xml:space="preserve"> </w:t>
+      </w:r>
+      <w:proofErr w:type="spellStart"/>
+      <w:r>
+        <w:t>goodConditions</w:t>
+      </w:r>
+      <w:proofErr w:type="spellEnd"/>
+      <w:r>
+        <w:t>)</w:t>
+      </w:r>
+    </w:p>
+    <w:p>
+      <w:pPr>
+        <w:ind w:left="708"/>
+      </w:pPr>
+      <w:r>
+        <w:t xml:space="preserve">((zimno &amp; mokro) </w:t>
+      </w:r>
+      <w:r>
+        <w:t>=&gt;</w:t>
+      </w:r>
+      <w:r>
+        <w:t xml:space="preserve"> </w:t>
+      </w:r>
+      <w:proofErr w:type="spellStart"/>
+      <w:r>
+        <w:t>badConditions</w:t>
+      </w:r>
+      <w:proofErr w:type="spellEnd"/>
+      <w:r>
+        <w:t>)</w:t>
+      </w:r>
+    </w:p>
+    <w:p>
+      <w:pPr>
+        <w:ind w:left="708"/>
+      </w:pPr>
+      <w:r>
+        <w:t xml:space="preserve">((sucho &amp; </w:t>
+      </w:r>
+      <w:proofErr w:type="spellStart"/>
+      <w:r>
+        <w:t>przejrzyscie</w:t>
+      </w:r>
+      <w:proofErr w:type="spellEnd"/>
+      <w:r>
+        <w:t>) =&gt;</w:t>
+      </w:r>
+      <w:r>
+        <w:t xml:space="preserve"> </w:t>
+      </w:r>
+      <w:proofErr w:type="spellStart"/>
+      <w:r>
+        <w:t>goodConditions</w:t>
+      </w:r>
+      <w:proofErr w:type="spellEnd"/>
+      <w:r>
+        <w:t>)</w:t>
+      </w:r>
+      <w:bookmarkStart w:id="0" w:name="_GoBack"/>
+      <w:bookmarkEnd w:id="0"/>
+    </w:p>
+    <w:p>
+      <w:pPr>
+        <w:ind w:left="708"/>
+      </w:pPr>
+      <w:r>
+        <w:t>(</w:t>
+      </w:r>
+      <w:r>
+        <w:t>(</w:t>
+      </w:r>
+      <w:proofErr w:type="spellStart"/>
+      <w:r>
+        <w:t>cieplo</w:t>
+      </w:r>
+      <w:proofErr w:type="spellEnd"/>
+      <w:r>
+        <w:t xml:space="preserve"> &amp; </w:t>
+      </w:r>
+      <w:proofErr w:type="spellStart"/>
+      <w:r>
+        <w:t>przejrzyscie</w:t>
+      </w:r>
+      <w:proofErr w:type="spellEnd"/>
+      <w:r>
+        <w:t xml:space="preserve">) </w:t>
+      </w:r>
+      <w:r>
+        <w:t>=&gt;</w:t>
+      </w:r>
+      <w:r>
+        <w:t xml:space="preserve"> </w:t>
+      </w:r>
+      <w:proofErr w:type="spellStart"/>
+      <w:r>
+        <w:t>goodConditions</w:t>
+      </w:r>
+      <w:proofErr w:type="spellEnd"/>
+      <w:r>
+        <w:t>)</w:t>
+      </w:r>
+    </w:p>
+    <w:p>
+      <w:pPr>
+        <w:ind w:left="708"/>
+      </w:pPr>
+      <w:r>
+        <w:t>(</w:t>
+      </w:r>
+      <w:r>
+        <w:t>(</w:t>
+      </w:r>
+      <w:proofErr w:type="spellStart"/>
+      <w:r>
+        <w:t>mgliscie</w:t>
+      </w:r>
+      <w:proofErr w:type="spellEnd"/>
+      <w:r>
+        <w:t xml:space="preserve"> &amp; zimno) </w:t>
+      </w:r>
+      <w:r>
+        <w:t>=&gt;</w:t>
+      </w:r>
+      <w:r>
+        <w:t xml:space="preserve"> </w:t>
+      </w:r>
+      <w:proofErr w:type="spellStart"/>
+      <w:r>
+        <w:t>badConditions</w:t>
+      </w:r>
+      <w:proofErr w:type="spellEnd"/>
+      <w:r>
+        <w:t>)</w:t>
+      </w:r>
+    </w:p>
+    <w:p>
+      <w:pPr>
+        <w:ind w:left="708"/>
+      </w:pPr>
+      <w:r>
+        <w:t>((</w:t>
+      </w:r>
+      <w:proofErr w:type="spellStart"/>
+      <w:r>
+        <w:t>mgliscie</w:t>
+      </w:r>
+      <w:proofErr w:type="spellEnd"/>
+      <w:r>
+        <w:t xml:space="preserve"> &amp; mokro) </w:t>
+      </w:r>
+      <w:r>
+        <w:t>=&gt;</w:t>
+      </w:r>
+      <w:r>
+        <w:t xml:space="preserve"> </w:t>
+      </w:r>
+      <w:proofErr w:type="spellStart"/>
+      <w:r>
+        <w:t>badConditions</w:t>
+      </w:r>
+      <w:proofErr w:type="spellEnd"/>
+      <w:r>
+        <w:t>);</w:t>
+      </w:r>
+    </w:p>
+    <w:p>
       <w:r>
         <w:br w:type="page"/>
       </w:r>
@@ -3081,31 +3302,7 @@
                     <w:rPr>
                       <w:rFonts w:ascii="Cambria Math" w:hAnsi="Cambria Math"/>
                     </w:rPr>
-                    <m:t>-0.00</m:t>
-                  </m:r>
-                  <m:r>
-                    <w:rPr>
-                      <w:rFonts w:ascii="Cambria Math" w:hAnsi="Cambria Math"/>
-                    </w:rPr>
-                    <m:t>2</m:t>
-                  </m:r>
-                  <m:r>
-                    <w:rPr>
-                      <w:rFonts w:ascii="Cambria Math" w:hAnsi="Cambria Math"/>
-                    </w:rPr>
-                    <m:t>x+1 dla x∈&lt;0,</m:t>
-                  </m:r>
-                  <m:r>
-                    <w:rPr>
-                      <w:rFonts w:ascii="Cambria Math" w:hAnsi="Cambria Math"/>
-                    </w:rPr>
-                    <m:t>500</m:t>
-                  </m:r>
-                  <m:r>
-                    <w:rPr>
-                      <w:rFonts w:ascii="Cambria Math" w:hAnsi="Cambria Math"/>
-                    </w:rPr>
-                    <m:t>&gt;</m:t>
+                    <m:t>-0.002x+1 dla x∈&lt;0,500&gt;</m:t>
                   </m:r>
                 </m:e>
                 <m:e>
@@ -3113,13 +3310,7 @@
                     <w:rPr>
                       <w:rFonts w:ascii="Cambria Math" w:hAnsi="Cambria Math"/>
                     </w:rPr>
-                    <m:t>0 dla x&gt;</m:t>
-                  </m:r>
-                  <m:r>
-                    <w:rPr>
-                      <w:rFonts w:ascii="Cambria Math" w:hAnsi="Cambria Math"/>
-                    </w:rPr>
-                    <m:t>500</m:t>
+                    <m:t>0 dla x&gt;500</m:t>
                   </m:r>
                 </m:e>
               </m:eqArr>
@@ -3241,31 +3432,7 @@
                     <w:rPr>
                       <w:rFonts w:ascii="Cambria Math" w:hAnsi="Cambria Math"/>
                     </w:rPr>
-                    <m:t xml:space="preserve"> dla x∈&lt;</m:t>
-                  </m:r>
-                  <m:r>
-                    <w:rPr>
-                      <w:rFonts w:ascii="Cambria Math" w:hAnsi="Cambria Math"/>
-                    </w:rPr>
-                    <m:t>25</m:t>
-                  </m:r>
-                  <m:r>
-                    <w:rPr>
-                      <w:rFonts w:ascii="Cambria Math" w:hAnsi="Cambria Math"/>
-                    </w:rPr>
-                    <m:t>0,</m:t>
-                  </m:r>
-                  <m:r>
-                    <w:rPr>
-                      <w:rFonts w:ascii="Cambria Math" w:hAnsi="Cambria Math"/>
-                    </w:rPr>
-                    <m:t>1</m:t>
-                  </m:r>
-                  <m:r>
-                    <w:rPr>
-                      <w:rFonts w:ascii="Cambria Math" w:hAnsi="Cambria Math"/>
-                    </w:rPr>
-                    <m:t>000&gt;</m:t>
+                    <m:t xml:space="preserve"> dla x∈&lt;250,1000&gt;</m:t>
                   </m:r>
                 </m:e>
                 <m:e>
@@ -3273,19 +3440,7 @@
                     <w:rPr>
                       <w:rFonts w:ascii="Cambria Math" w:hAnsi="Cambria Math"/>
                     </w:rPr>
-                    <m:t>1 dla x&gt;</m:t>
-                  </m:r>
-                  <m:r>
-                    <w:rPr>
-                      <w:rFonts w:ascii="Cambria Math" w:hAnsi="Cambria Math"/>
-                    </w:rPr>
-                    <m:t>1</m:t>
-                  </m:r>
-                  <m:r>
-                    <w:rPr>
-                      <w:rFonts w:ascii="Cambria Math" w:hAnsi="Cambria Math"/>
-                    </w:rPr>
-                    <m:t>000</m:t>
+                    <m:t>1 dla x&gt;1000</m:t>
                   </m:r>
                 </m:e>
               </m:eqArr>
@@ -3408,37 +3563,7 @@
                     <w:rPr>
                       <w:rFonts w:ascii="Cambria Math" w:hAnsi="Cambria Math"/>
                     </w:rPr>
-                    <m:t>-0.</m:t>
-                  </m:r>
-                  <m:r>
-                    <w:rPr>
-                      <w:rFonts w:ascii="Cambria Math" w:hAnsi="Cambria Math"/>
-                    </w:rPr>
-                    <m:t>2</m:t>
-                  </m:r>
-                  <m:r>
-                    <w:rPr>
-                      <w:rFonts w:ascii="Cambria Math" w:hAnsi="Cambria Math"/>
-                    </w:rPr>
-                    <m:t>x+1</m:t>
-                  </m:r>
-                  <m:r>
-                    <w:rPr>
-                      <w:rFonts w:ascii="Cambria Math" w:hAnsi="Cambria Math"/>
-                    </w:rPr>
-                    <m:t xml:space="preserve"> dla x∈&lt;0,</m:t>
-                  </m:r>
-                  <m:r>
-                    <w:rPr>
-                      <w:rFonts w:ascii="Cambria Math" w:hAnsi="Cambria Math"/>
-                    </w:rPr>
-                    <m:t>5</m:t>
-                  </m:r>
-                  <m:r>
-                    <w:rPr>
-                      <w:rFonts w:ascii="Cambria Math" w:hAnsi="Cambria Math"/>
-                    </w:rPr>
-                    <m:t>&gt;</m:t>
+                    <m:t>-0.2x+1 dla x∈&lt;0,5&gt;</m:t>
                   </m:r>
                 </m:e>
                 <m:e>
@@ -3446,13 +3571,7 @@
                     <w:rPr>
                       <w:rFonts w:ascii="Cambria Math" w:hAnsi="Cambria Math"/>
                     </w:rPr>
-                    <m:t>0 dla x&gt;</m:t>
-                  </m:r>
-                  <m:r>
-                    <w:rPr>
-                      <w:rFonts w:ascii="Cambria Math" w:hAnsi="Cambria Math"/>
-                    </w:rPr>
-                    <m:t>5</m:t>
+                    <m:t>0 dla x&gt;5</m:t>
                   </m:r>
                 </m:e>
               </m:eqArr>
@@ -3552,13 +3671,7 @@
                     <w:rPr>
                       <w:rFonts w:ascii="Cambria Math" w:hAnsi="Cambria Math"/>
                     </w:rPr>
-                    <m:t>0 dla x&lt;</m:t>
-                  </m:r>
-                  <m:r>
-                    <w:rPr>
-                      <w:rFonts w:ascii="Cambria Math" w:hAnsi="Cambria Math"/>
-                    </w:rPr>
-                    <m:t>4</m:t>
+                    <m:t>0 dla x&lt;4</m:t>
                   </m:r>
                 </m:e>
                 <m:e>
@@ -3592,31 +3705,7 @@
                     <w:rPr>
                       <w:rFonts w:ascii="Cambria Math" w:hAnsi="Cambria Math"/>
                     </w:rPr>
-                    <m:t xml:space="preserve"> dla x∈&lt;</m:t>
-                  </m:r>
-                  <m:r>
-                    <w:rPr>
-                      <w:rFonts w:ascii="Cambria Math" w:hAnsi="Cambria Math"/>
-                    </w:rPr>
-                    <m:t>4</m:t>
-                  </m:r>
-                  <m:r>
-                    <w:rPr>
-                      <w:rFonts w:ascii="Cambria Math" w:hAnsi="Cambria Math"/>
-                    </w:rPr>
-                    <m:t>,</m:t>
-                  </m:r>
-                  <m:r>
-                    <w:rPr>
-                      <w:rFonts w:ascii="Cambria Math" w:hAnsi="Cambria Math"/>
-                    </w:rPr>
-                    <m:t>10</m:t>
-                  </m:r>
-                  <m:r>
-                    <w:rPr>
-                      <w:rFonts w:ascii="Cambria Math" w:hAnsi="Cambria Math"/>
-                    </w:rPr>
-                    <m:t>&gt;</m:t>
+                    <m:t xml:space="preserve"> dla x∈&lt;4,10&gt;</m:t>
                   </m:r>
                 </m:e>
                 <m:e>
@@ -3624,13 +3713,7 @@
                     <w:rPr>
                       <w:rFonts w:ascii="Cambria Math" w:hAnsi="Cambria Math"/>
                     </w:rPr>
-                    <m:t>1 dla x&gt;</m:t>
-                  </m:r>
-                  <m:r>
-                    <w:rPr>
-                      <w:rFonts w:ascii="Cambria Math" w:hAnsi="Cambria Math"/>
-                    </w:rPr>
-                    <m:t>10</m:t>
+                    <m:t>1 dla x&gt;10</m:t>
                   </m:r>
                 </m:e>
               </m:eqArr>
@@ -3645,7 +3728,6 @@
           <w:b/>
         </w:rPr>
       </w:pPr>
-      <w:bookmarkStart w:id="0" w:name="_GoBack"/>
       <w:r>
         <w:rPr>
           <w:b/>
@@ -3653,7 +3735,6 @@
         <w:t>Wartości wejściowe:</w:t>
       </w:r>
     </w:p>
-    <w:bookmarkEnd w:id="0"/>
     <w:p>
       <w:pPr>
         <w:pStyle w:val="Akapitzlist"/>
@@ -3853,19 +3934,7 @@
                     <w:rPr>
                       <w:rFonts w:ascii="Cambria Math" w:hAnsi="Cambria Math"/>
                     </w:rPr>
-                    <m:t>0.2</m:t>
-                  </m:r>
-                  <m:r>
-                    <w:rPr>
-                      <w:rFonts w:ascii="Cambria Math" w:hAnsi="Cambria Math"/>
-                    </w:rPr>
-                    <m:t xml:space="preserve"> dla x</m:t>
-                  </m:r>
-                  <m:r>
-                    <w:rPr>
-                      <w:rFonts w:ascii="Cambria Math" w:hAnsi="Cambria Math"/>
-                    </w:rPr>
-                    <m:t>&lt;4</m:t>
+                    <m:t>0.2 dla x&lt;4</m:t>
                   </m:r>
                 </m:e>
                 <m:e>
@@ -3873,55 +3942,7 @@
                     <w:rPr>
                       <w:rFonts w:ascii="Cambria Math" w:hAnsi="Cambria Math"/>
                     </w:rPr>
-                    <m:t>-0.</m:t>
-                  </m:r>
-                  <m:r>
-                    <w:rPr>
-                      <w:rFonts w:ascii="Cambria Math" w:hAnsi="Cambria Math"/>
-                    </w:rPr>
-                    <m:t>24</m:t>
-                  </m:r>
-                  <m:r>
-                    <w:rPr>
-                      <w:rFonts w:ascii="Cambria Math" w:hAnsi="Cambria Math"/>
-                    </w:rPr>
-                    <m:t>x+1</m:t>
-                  </m:r>
-                  <m:r>
-                    <w:rPr>
-                      <w:rFonts w:ascii="Cambria Math" w:hAnsi="Cambria Math"/>
-                    </w:rPr>
-                    <m:t>.16</m:t>
-                  </m:r>
-                  <m:r>
-                    <w:rPr>
-                      <w:rFonts w:ascii="Cambria Math" w:hAnsi="Cambria Math"/>
-                    </w:rPr>
-                    <m:t xml:space="preserve"> dla x∈&lt;</m:t>
-                  </m:r>
-                  <m:r>
-                    <w:rPr>
-                      <w:rFonts w:ascii="Cambria Math" w:hAnsi="Cambria Math"/>
-                    </w:rPr>
-                    <m:t>4</m:t>
-                  </m:r>
-                  <m:r>
-                    <w:rPr>
-                      <w:rFonts w:ascii="Cambria Math" w:hAnsi="Cambria Math"/>
-                    </w:rPr>
-                    <m:t>,</m:t>
-                  </m:r>
-                  <m:r>
-                    <w:rPr>
-                      <w:rFonts w:ascii="Cambria Math" w:hAnsi="Cambria Math"/>
-                    </w:rPr>
-                    <m:t xml:space="preserve"> 4.46</m:t>
-                  </m:r>
-                  <m:r>
-                    <w:rPr>
-                      <w:rFonts w:ascii="Cambria Math" w:hAnsi="Cambria Math"/>
-                    </w:rPr>
-                    <m:t>&gt;</m:t>
+                    <m:t>-0.24x+1.16 dla x∈&lt;4, 4.46&gt;</m:t>
                   </m:r>
                 </m:e>
                 <m:e>
@@ -3929,43 +3950,7 @@
                     <w:rPr>
                       <w:rFonts w:ascii="Cambria Math" w:hAnsi="Cambria Math"/>
                     </w:rPr>
-                    <m:t>0.17</m:t>
-                  </m:r>
-                  <m:r>
-                    <w:rPr>
-                      <w:rFonts w:ascii="Cambria Math" w:hAnsi="Cambria Math"/>
-                    </w:rPr>
-                    <m:t>x</m:t>
-                  </m:r>
-                  <m:r>
-                    <w:rPr>
-                      <w:rFonts w:ascii="Cambria Math" w:hAnsi="Cambria Math"/>
-                    </w:rPr>
-                    <m:t>-0.67</m:t>
-                  </m:r>
-                  <m:r>
-                    <w:rPr>
-                      <w:rFonts w:ascii="Cambria Math" w:hAnsi="Cambria Math"/>
-                    </w:rPr>
-                    <m:t xml:space="preserve"> dla x∈&lt;</m:t>
-                  </m:r>
-                  <m:r>
-                    <w:rPr>
-                      <w:rFonts w:ascii="Cambria Math" w:hAnsi="Cambria Math"/>
-                    </w:rPr>
-                    <m:t>4.46</m:t>
-                  </m:r>
-                  <m:r>
-                    <w:rPr>
-                      <w:rFonts w:ascii="Cambria Math" w:hAnsi="Cambria Math"/>
-                    </w:rPr>
-                    <m:t>, 5</m:t>
-                  </m:r>
-                  <m:r>
-                    <w:rPr>
-                      <w:rFonts w:ascii="Cambria Math" w:hAnsi="Cambria Math"/>
-                    </w:rPr>
-                    <m:t>&gt;</m:t>
+                    <m:t>0.17x-0.67 dla x∈&lt;4.46, 5&gt;</m:t>
                   </m:r>
                   <m:ctrlPr>
                     <w:rPr>
@@ -3979,19 +3964,7 @@
                     <w:rPr>
                       <w:rFonts w:ascii="Cambria Math" w:hAnsi="Cambria Math"/>
                     </w:rPr>
-                    <m:t>0.18</m:t>
-                  </m:r>
-                  <m:r>
-                    <w:rPr>
-                      <w:rFonts w:ascii="Cambria Math" w:hAnsi="Cambria Math"/>
-                    </w:rPr>
-                    <m:t xml:space="preserve"> dla x&gt;</m:t>
-                  </m:r>
-                  <m:r>
-                    <w:rPr>
-                      <w:rFonts w:ascii="Cambria Math" w:hAnsi="Cambria Math"/>
-                    </w:rPr>
-                    <m:t>5</m:t>
+                    <m:t>0.18 dla x&gt;5</m:t>
                   </m:r>
                 </m:e>
               </m:eqArr>
@@ -4127,7 +4100,7 @@
           <w:rPr>
             <w:noProof/>
           </w:rPr>
-          <w:t>4</w:t>
+          <w:t>3</w:t>
         </w:r>
         <w:r>
           <w:fldChar w:fldCharType="end"/>
@@ -5298,36 +5271,6 @@
         </w:p>
       </w:docPartBody>
     </w:docPart>
-    <w:docPart>
-      <w:docPartPr>
-        <w:name w:val="805106C03B0042F8A2CDC78CA3690CB6"/>
-        <w:category>
-          <w:name w:val="Ogólne"/>
-          <w:gallery w:val="placeholder"/>
-        </w:category>
-        <w:types>
-          <w:type w:val="bbPlcHdr"/>
-        </w:types>
-        <w:behaviors>
-          <w:behavior w:val="content"/>
-        </w:behaviors>
-        <w:guid w:val="{BBA3E843-3661-4550-9220-A1D64E23F7FB}"/>
-      </w:docPartPr>
-      <w:docPartBody>
-        <w:p>
-          <w:pPr>
-            <w:pStyle w:val="805106C03B0042F8A2CDC78CA3690CB6"/>
-          </w:pPr>
-          <w:r>
-            <w:rPr>
-              <w:b/>
-              <w:bCs/>
-            </w:rPr>
-            <w:t>[Wpisz imię i nazwisko autora]</w:t>
-          </w:r>
-        </w:p>
-      </w:docPartBody>
-    </w:docPart>
   </w:docParts>
 </w:glossaryDocument>
 </file>
@@ -5371,10 +5314,11 @@
   </w:font>
   <w:font w:name="Tahoma">
     <w:panose1 w:val="020B0604030504040204"/>
-    <w:charset w:val="EE"/>
+    <w:charset w:val="00"/>
     <w:family w:val="swiss"/>
+    <w:notTrueType/>
     <w:pitch w:val="variable"/>
-    <w:sig w:usb0="E1002EFF" w:usb1="C000605B" w:usb2="00000029" w:usb3="00000000" w:csb0="000101FF" w:csb1="00000000"/>
+    <w:sig w:usb0="00000003" w:usb1="00000000" w:usb2="00000000" w:usb3="00000000" w:csb0="00000001" w:csb1="00000000"/>
   </w:font>
   <w:font w:name="Cambria">
     <w:panose1 w:val="02040503050406030204"/>
@@ -6198,7 +6142,7 @@
 </file>
 
 <file path=customXml/itemProps2.xml><?xml version="1.0" encoding="utf-8"?>
-<ds:datastoreItem xmlns:ds="http://schemas.openxmlformats.org/officeDocument/2006/customXml" ds:itemID="{E042DB32-DEE3-4EC2-BF14-E573055DDC07}">
+<ds:datastoreItem xmlns:ds="http://schemas.openxmlformats.org/officeDocument/2006/customXml" ds:itemID="{9A9B409B-9AD1-4A81-A08C-E5B548D18B97}">
   <ds:schemaRefs>
     <ds:schemaRef ds:uri="http://schemas.openxmlformats.org/officeDocument/2006/bibliography"/>
   </ds:schemaRefs>
